--- a/public/docs/Cahier des Charges.docx
+++ b/public/docs/Cahier des Charges.docx
@@ -498,7 +498,16 @@
         </w:numPr>
       </w:pPr>
       <w:r>
-        <w:t>Champs requis : Nom, Email, Message.</w:t>
+        <w:t>Champs requis : Nom,</w:t>
+      </w:r>
+      <w:r>
+        <w:t xml:space="preserve"> </w:t>
+      </w:r>
+      <w:r>
+        <w:t>Sujet,</w:t>
+      </w:r>
+      <w:r>
+        <w:t xml:space="preserve"> Message.</w:t>
       </w:r>
     </w:p>
     <w:p>
@@ -520,13 +529,11 @@
         </w:numPr>
       </w:pPr>
       <w:r>
-        <w:t xml:space="preserve">Envoi des données vers le </w:t>
-      </w:r>
-      <w:proofErr w:type="spellStart"/>
-      <w:r>
-        <w:t>back-end</w:t>
-      </w:r>
-      <w:proofErr w:type="spellEnd"/>
+        <w:t>Envoi d</w:t>
+      </w:r>
+      <w:r>
+        <w:t>u mail vers la boite mail</w:t>
+      </w:r>
       <w:r>
         <w:t>.</w:t>
       </w:r>
@@ -651,7 +658,7 @@
     <w:p>
       <w:r>
         <w:pict w14:anchorId="62D1B34B">
-          <v:rect id="_x0000_i1043" style="width:0;height:1.5pt" o:hralign="center" o:hrstd="t" o:hr="t" fillcolor="#a0a0a0" stroked="f"/>
+          <v:rect id="_x0000_i1025" style="width:0;height:1.5pt" o:hralign="center" o:hrstd="t" o:hr="t" fillcolor="#a0a0a0" stroked="f"/>
         </w:pict>
       </w:r>
     </w:p>
@@ -852,7 +859,7 @@
     <w:p>
       <w:r>
         <w:pict w14:anchorId="21D825E1">
-          <v:rect id="_x0000_i1044" style="width:0;height:1.5pt" o:hralign="center" o:hrstd="t" o:hr="t" fillcolor="#a0a0a0" stroked="f"/>
+          <v:rect id="_x0000_i1026" style="width:0;height:1.5pt" o:hralign="center" o:hrstd="t" o:hr="t" fillcolor="#a0a0a0" stroked="f"/>
         </w:pict>
       </w:r>
     </w:p>
@@ -4405,6 +4412,7 @@
   <w:style w:type="character" w:default="1" w:styleId="Policepardfaut">
     <w:name w:val="Default Paragraph Font"/>
     <w:uiPriority w:val="1"/>
+    <w:semiHidden/>
     <w:unhideWhenUsed/>
   </w:style>
   <w:style w:type="table" w:default="1" w:styleId="TableauNormal">
